--- a/Proposals/Research Ethics Application Form.docx
+++ b/Proposals/Research Ethics Application Form.docx
@@ -815,15 +815,13 @@
               <w:spacing w:after="0"/>
             </w:pPr>
             <w:r>
-              <w:t xml:space="preserve">Creating a competitive StarCraft AI player using BWAPI </w:t>
-            </w:r>
-            <w:proofErr w:type="gramStart"/>
-            <w:r>
-              <w:t>through the use of</w:t>
-            </w:r>
-            <w:proofErr w:type="gramEnd"/>
-            <w:r>
-              <w:t xml:space="preserve"> expert knowledge</w:t>
+              <w:t>Creating</w:t>
+            </w:r>
+            <w:r>
+              <w:t xml:space="preserve"> and Modelling competitive StarCraft AI</w:t>
+            </w:r>
+            <w:r>
+              <w:t xml:space="preserve"> using BWAPI through the use of expert knowledge</w:t>
             </w:r>
           </w:p>
         </w:tc>
@@ -873,17 +871,13 @@
               <w:spacing w:after="0"/>
             </w:pPr>
             <w:r>
-              <w:t xml:space="preserve">The aim of this project is to design a StarCraft AI that could compete against other human made AI’s, the use of expert knowledge comes into play with the implementation of </w:t>
-            </w:r>
-            <w:proofErr w:type="spellStart"/>
-            <w:proofErr w:type="gramStart"/>
-            <w:r>
-              <w:t>pre defined</w:t>
-            </w:r>
-            <w:proofErr w:type="spellEnd"/>
-            <w:proofErr w:type="gramEnd"/>
-            <w:r>
-              <w:t xml:space="preserve"> strategies and counter strategies. This will be created using the Brood War API (BWAPI) and BWAPI-Mono-Bridge2 a bridge that allows the use of BWAPI in C#.</w:t>
+              <w:t xml:space="preserve">The aim of this project is to design a StarCraft AI that could compete against other human made AI’s, the use of expert knowledge comes into play with the implementation </w:t>
+            </w:r>
+            <w:r>
+              <w:t>of pre-</w:t>
+            </w:r>
+            <w:r>
+              <w:t>defined strategies and counter strategies. This will be created using the Brood War API (BWAPI) and BWAPI-Mono-Bridge2 a bridge that allows the use of BWAPI in C#.</w:t>
             </w:r>
           </w:p>
         </w:tc>
@@ -1184,13 +1178,14 @@
               <w:spacing w:after="0"/>
             </w:pPr>
             <w:r>
-              <w:t xml:space="preserve">Swen </w:t>
-            </w:r>
-            <w:proofErr w:type="spellStart"/>
-            <w:r>
-              <w:t>Guadl</w:t>
-            </w:r>
-            <w:proofErr w:type="spellEnd"/>
+              <w:t>Swen G</w:t>
+            </w:r>
+            <w:r>
+              <w:t>au</w:t>
+            </w:r>
+            <w:r>
+              <w:t>dl</w:t>
+            </w:r>
           </w:p>
         </w:tc>
         <w:tc>
@@ -1230,6 +1225,9 @@
               <w:pStyle w:val="Documentbody"/>
               <w:spacing w:after="0"/>
             </w:pPr>
+            <w:r>
+              <w:t>Meta Makers Research Team</w:t>
+            </w:r>
           </w:p>
         </w:tc>
         <w:tc>
@@ -1242,7 +1240,7 @@
               <w:spacing w:after="0"/>
             </w:pPr>
             <w:r>
-              <w:t>Games Academy Research Team</w:t>
+              <w:t>Games Academy</w:t>
             </w:r>
           </w:p>
         </w:tc>
@@ -1829,6 +1827,17 @@
             <w:r>
               <w:t xml:space="preserve"> there is the potential to have people test the AI by playing against it. </w:t>
             </w:r>
+            <w:r>
+              <w:t xml:space="preserve"> Or Have the AI compete against </w:t>
+            </w:r>
+            <w:proofErr w:type="gramStart"/>
+            <w:r>
+              <w:t>other</w:t>
+            </w:r>
+            <w:proofErr w:type="gramEnd"/>
+            <w:r>
+              <w:t xml:space="preserve"> AI’s created by the public.</w:t>
+            </w:r>
           </w:p>
         </w:tc>
       </w:tr>
@@ -1882,7 +1891,19 @@
             </w:pPr>
             <w:r>
               <w:lastRenderedPageBreak/>
-              <w:t xml:space="preserve">Students/Tutors from the Games Academy. No special measures will be needed. </w:t>
+              <w:t>Student</w:t>
+            </w:r>
+            <w:r>
+              <w:t>s/Tutors from the Games Academy or</w:t>
+            </w:r>
+            <w:r>
+              <w:t xml:space="preserve"> open source AI’s</w:t>
+            </w:r>
+            <w:r>
+              <w:t>.</w:t>
+            </w:r>
+            <w:r>
+              <w:t xml:space="preserve"> No special measures will be needed. </w:t>
             </w:r>
           </w:p>
           <w:p>
@@ -1909,6 +1930,7 @@
               <w:spacing w:after="0"/>
             </w:pPr>
             <w:r>
+              <w:lastRenderedPageBreak/>
               <w:t>9</w:t>
             </w:r>
           </w:p>
@@ -1939,17 +1961,19 @@
               <w:spacing w:after="0"/>
             </w:pPr>
             <w:r>
-              <w:t xml:space="preserve">If there are any people recruited for this project it </w:t>
-            </w:r>
-            <w:proofErr w:type="spellStart"/>
-            <w:proofErr w:type="gramStart"/>
-            <w:r>
-              <w:t>wont</w:t>
-            </w:r>
-            <w:proofErr w:type="spellEnd"/>
-            <w:proofErr w:type="gramEnd"/>
-            <w:r>
-              <w:t xml:space="preserve"> be more than two or three. They </w:t>
+              <w:t>If there are any people recruited for this project</w:t>
+            </w:r>
+            <w:r>
+              <w:t>,</w:t>
+            </w:r>
+            <w:r>
+              <w:t xml:space="preserve"> </w:t>
+            </w:r>
+            <w:r>
+              <w:t>it will be a small group of up to 10 people</w:t>
+            </w:r>
+            <w:r>
+              <w:t xml:space="preserve">. They </w:t>
             </w:r>
             <w:r>
               <w:t xml:space="preserve">will </w:t>
@@ -2002,7 +2026,13 @@
               <w:spacing w:after="0"/>
             </w:pPr>
             <w:r>
-              <w:t>They would be asked to play against a Star Craft AI.</w:t>
+              <w:t xml:space="preserve">They would be asked to play </w:t>
+            </w:r>
+            <w:r>
+              <w:t>one or multiple matches against</w:t>
+            </w:r>
+            <w:r>
+              <w:t xml:space="preserve"> a Star Craft AI.</w:t>
             </w:r>
           </w:p>
         </w:tc>
@@ -2086,21 +2116,27 @@
               <w:rPr>
                 <w:i/>
               </w:rPr>
-              <w:t>Stress from competing against an AI</w:t>
-            </w:r>
-          </w:p>
-          <w:p>
-            <w:pPr>
-              <w:pStyle w:val="Documentbody"/>
-              <w:spacing w:after="0"/>
+              <w:t xml:space="preserve">Stress </w:t>
+            </w:r>
+            <w:r>
               <w:rPr>
                 <w:i/>
               </w:rPr>
-            </w:pPr>
-            <w:r>
+              <w:t>from being in a competitive situation</w:t>
+            </w:r>
+          </w:p>
+          <w:p>
+            <w:pPr>
+              <w:pStyle w:val="Documentbody"/>
+              <w:spacing w:after="0"/>
               <w:rPr>
                 <w:i/>
               </w:rPr>
+            </w:pPr>
+            <w:r>
+              <w:rPr>
+                <w:i/>
+              </w:rPr>
               <w:t>Posture while playing as the game could take a while.</w:t>
             </w:r>
           </w:p>
@@ -2146,7 +2182,19 @@
               <w:rPr>
                 <w:i/>
               </w:rPr>
-              <w:t>Regular breaks for a longer lasting game.</w:t>
+              <w:t xml:space="preserve">Regular breaks for a longer lasting </w:t>
+            </w:r>
+            <w:r>
+              <w:rPr>
+                <w:i/>
+              </w:rPr>
+              <w:t>session</w:t>
+            </w:r>
+            <w:r>
+              <w:rPr>
+                <w:i/>
+              </w:rPr>
+              <w:t>.</w:t>
             </w:r>
           </w:p>
           <w:p>
@@ -2358,6 +2406,8 @@
               </w:rPr>
               <w:t>Office health and safety, i.e. taking regular breaks as to ensure no eye strain occurs, also keeping a good posture to protect the spine.</w:t>
             </w:r>
+            <w:bookmarkStart w:id="0" w:name="_GoBack"/>
+            <w:bookmarkEnd w:id="0"/>
           </w:p>
           <w:p>
             <w:pPr>
@@ -2593,7 +2643,6 @@
                 <w:i/>
               </w:rPr>
             </w:pPr>
-            <w:bookmarkStart w:id="0" w:name="_GoBack"/>
             <w:r>
               <w:rPr>
                 <w:i/>
@@ -2607,7 +2656,6 @@
               </w:rPr>
               <w:t>ut-of-pocket expenses, or a fee</w:t>
             </w:r>
-            <w:bookmarkEnd w:id="0"/>
           </w:p>
         </w:tc>
       </w:tr>
@@ -3665,7 +3713,7 @@
     <w:r>
       <w:rPr>
         <w:noProof/>
-        <w:lang w:val="en-US"/>
+        <w:lang w:eastAsia="en-GB"/>
       </w:rPr>
       <mc:AlternateContent>
         <mc:Choice Requires="wps">
@@ -3706,7 +3754,7 @@
                       <a:effectLst/>
                       <a:extLst>
                         <a:ext uri="{C572A759-6A51-4108-AA02-DFA0A04FC94B}">
-                          <ma14:wrappingTextBoxFlag xmlns="" xmlns:mo="http://schemas.microsoft.com/office/mac/office/2008/main" xmlns:mv="urn:schemas-microsoft-com:mac:vml" xmlns:o="urn:schemas-microsoft-com:office:office" xmlns:v="urn:schemas-microsoft-com:vml" xmlns:w10="urn:schemas-microsoft-com:office:word" xmlns:w="http://schemas.openxmlformats.org/wordprocessingml/2006/main" xmlns:ma14="http://schemas.microsoft.com/office/mac/drawingml/2011/main"/>
+                          <ma14:wrappingTextBoxFlag xmlns:ma14="http://schemas.microsoft.com/office/mac/drawingml/2011/main" xmlns:w="http://schemas.openxmlformats.org/wordprocessingml/2006/main" xmlns:w10="urn:schemas-microsoft-com:office:word" xmlns:v="urn:schemas-microsoft-com:vml" xmlns:o="urn:schemas-microsoft-com:office:office" xmlns:mv="urn:schemas-microsoft-com:mac:vml" xmlns:mo="http://schemas.microsoft.com/office/mac/office/2008/main" xmlns=""/>
                         </a:ext>
                       </a:extLst>
                     </wps:spPr>
@@ -3730,7 +3778,7 @@
                           <w:r>
                             <w:rPr>
                               <w:noProof/>
-                              <w:lang w:val="en-US"/>
+                              <w:lang w:eastAsia="en-GB"/>
                             </w:rPr>
                             <w:drawing>
                               <wp:inline distT="0" distB="0" distL="0" distR="0" wp14:anchorId="7ABF6F9A" wp14:editId="1D296BDF">
@@ -3795,7 +3843,7 @@
             </wp:anchor>
           </w:drawing>
         </mc:Choice>
-        <mc:Fallback>
+        <mc:Fallback xmlns:mv="urn:schemas-microsoft-com:mac:vml" xmlns:mo="http://schemas.microsoft.com/office/mac/office/2008/main">
           <w:pict>
             <v:shapetype w14:anchorId="70480904" id="_x0000_t202" coordsize="21600,21600" o:spt="202" path="m,l,21600r21600,l21600,xe">
               <v:stroke joinstyle="miter"/>
@@ -6502,8 +6550,6 @@
     <w:lsdException w:name="List Table 7 Colorful Accent 6" w:uiPriority="52"/>
     <w:lsdException w:name="Mention" w:semiHidden="1" w:unhideWhenUsed="1"/>
     <w:lsdException w:name="Smart Hyperlink" w:semiHidden="1" w:unhideWhenUsed="1"/>
-    <w:lsdException w:name="Hashtag" w:semiHidden="1" w:unhideWhenUsed="1"/>
-    <w:lsdException w:name="Unresolved Mention" w:semiHidden="1" w:unhideWhenUsed="1"/>
   </w:latentStyles>
   <w:style w:type="paragraph" w:default="1" w:styleId="Normal">
     <w:name w:val="Normal"/>
@@ -7335,7 +7381,7 @@
 </file>
 
 <file path=customXml/itemProps6.xml><?xml version="1.0" encoding="utf-8"?>
-<ds:datastoreItem xmlns:ds="http://schemas.openxmlformats.org/officeDocument/2006/customXml" ds:itemID="{B23FF5FF-A911-4E51-B1CB-17EC4E3FC349}">
+<ds:datastoreItem xmlns:ds="http://schemas.openxmlformats.org/officeDocument/2006/customXml" ds:itemID="{11605B10-740B-4874-8772-5CE067190421}">
   <ds:schemaRefs>
     <ds:schemaRef ds:uri="http://schemas.openxmlformats.org/officeDocument/2006/bibliography"/>
   </ds:schemaRefs>
